--- a/QuestionnairesFormal/consent/consent.docx
+++ b/QuestionnairesFormal/consent/consent.docx
@@ -117,34 +117,7 @@
           <w:sz w:val="32"/>
           <w:szCs w:val="32"/>
         </w:rPr>
-        <w:t>Assent</w:t>
-      </w:r>
-      <w:r>
-        <w:rPr>
-          <w:b/>
-          <w:bCs/>
-          <w:sz w:val="32"/>
-          <w:szCs w:val="32"/>
-        </w:rPr>
-        <w:t xml:space="preserve"> form for</w:t>
-      </w:r>
-      <w:r>
-        <w:rPr>
-          <w:b/>
-          <w:bCs/>
-          <w:sz w:val="32"/>
-          <w:szCs w:val="32"/>
-        </w:rPr>
-        <w:t xml:space="preserve"> minor</w:t>
-      </w:r>
-      <w:r>
-        <w:rPr>
-          <w:b/>
-          <w:bCs/>
-          <w:sz w:val="32"/>
-          <w:szCs w:val="32"/>
-        </w:rPr>
-        <w:t xml:space="preserve"> persons participating in a research project</w:t>
+        <w:t>Consent form for persons participating in a research project</w:t>
       </w:r>
     </w:p>
     <w:p>
@@ -408,7 +381,7 @@
           <w:sz w:val="28"/>
           <w:szCs w:val="28"/>
         </w:rPr>
-        <w:t xml:space="preserve">. </w:t>
+        <w:t>.</w:t>
       </w:r>
     </w:p>
     <w:p>
@@ -479,7 +452,15 @@
           <w:sz w:val="28"/>
           <w:szCs w:val="28"/>
         </w:rPr>
-        <w:t>3.</w:t>
+        <w:t>4</w:t>
+      </w:r>
+      <w:r>
+        <w:rPr>
+          <w:rFonts w:ascii="Times New Roman" w:hAnsi="Times New Roman"/>
+          <w:sz w:val="28"/>
+          <w:szCs w:val="28"/>
+        </w:rPr>
+        <w:t>.</w:t>
       </w:r>
       <w:r>
         <w:rPr>
@@ -495,77 +476,6 @@
           <w:sz w:val="28"/>
           <w:szCs w:val="28"/>
         </w:rPr>
-        <w:t xml:space="preserve">I understand that my parent must give their </w:t>
-      </w:r>
-      <w:r>
-        <w:rPr>
-          <w:rFonts w:ascii="Times New Roman" w:hAnsi="Times New Roman"/>
-          <w:sz w:val="28"/>
-          <w:szCs w:val="28"/>
-        </w:rPr>
-        <w:t>permission</w:t>
-      </w:r>
-      <w:r>
-        <w:rPr>
-          <w:rFonts w:ascii="Times New Roman" w:hAnsi="Times New Roman"/>
-          <w:sz w:val="28"/>
-          <w:szCs w:val="28"/>
-        </w:rPr>
-        <w:t xml:space="preserve"> for me to participate in this project by signing a separate form. I understand that my parent will not have access to the information I provide as part of this project. </w:t>
-      </w:r>
-    </w:p>
-    <w:p>
-      <w:pPr>
-        <w:pStyle w:val="Noindent"/>
-        <w:widowControl/>
-        <w:rPr>
-          <w:rFonts w:ascii="Times New Roman" w:hAnsi="Times New Roman"/>
-          <w:sz w:val="28"/>
-          <w:szCs w:val="28"/>
-        </w:rPr>
-      </w:pPr>
-    </w:p>
-    <w:p>
-      <w:pPr>
-        <w:pStyle w:val="Noindent"/>
-        <w:widowControl/>
-        <w:ind w:left="720"/>
-        <w:rPr>
-          <w:rFonts w:ascii="Times New Roman" w:hAnsi="Times New Roman"/>
-          <w:sz w:val="28"/>
-          <w:szCs w:val="28"/>
-        </w:rPr>
-      </w:pPr>
-      <w:r>
-        <w:rPr>
-          <w:rFonts w:ascii="Times New Roman" w:hAnsi="Times New Roman"/>
-          <w:sz w:val="28"/>
-          <w:szCs w:val="28"/>
-        </w:rPr>
-        <w:t>4</w:t>
-      </w:r>
-      <w:r>
-        <w:rPr>
-          <w:rFonts w:ascii="Times New Roman" w:hAnsi="Times New Roman"/>
-          <w:sz w:val="28"/>
-          <w:szCs w:val="28"/>
-        </w:rPr>
-        <w:t>.</w:t>
-      </w:r>
-      <w:r>
-        <w:rPr>
-          <w:rFonts w:ascii="Times New Roman" w:hAnsi="Times New Roman"/>
-          <w:sz w:val="28"/>
-          <w:szCs w:val="28"/>
-        </w:rPr>
-        <w:tab/>
-      </w:r>
-      <w:r>
-        <w:rPr>
-          <w:rFonts w:ascii="Times New Roman" w:hAnsi="Times New Roman"/>
-          <w:sz w:val="28"/>
-          <w:szCs w:val="28"/>
-        </w:rPr>
         <w:t>I understand that my</w:t>
       </w:r>
       <w:r>
@@ -574,33 +484,7 @@
           <w:sz w:val="28"/>
           <w:szCs w:val="28"/>
         </w:rPr>
-        <w:t xml:space="preserve"> participation is voluntary and that I am free to </w:t>
-      </w:r>
-      <w:proofErr w:type="gramStart"/>
-      <w:r>
-        <w:rPr>
-          <w:rFonts w:ascii="Times New Roman" w:hAnsi="Times New Roman"/>
-          <w:sz w:val="28"/>
-          <w:szCs w:val="28"/>
-        </w:rPr>
-        <w:t>withdraw</w:t>
-      </w:r>
-      <w:proofErr w:type="gramEnd"/>
-      <w:r>
-        <w:rPr>
-          <w:rFonts w:ascii="Times New Roman" w:hAnsi="Times New Roman"/>
-          <w:sz w:val="28"/>
-          <w:szCs w:val="28"/>
-        </w:rPr>
-        <w:t xml:space="preserve"> and my parent is free to withdraw me</w:t>
-      </w:r>
-      <w:r>
-        <w:rPr>
-          <w:rFonts w:ascii="Times New Roman" w:hAnsi="Times New Roman"/>
-          <w:sz w:val="28"/>
-          <w:szCs w:val="28"/>
-        </w:rPr>
-        <w:t xml:space="preserve"> from the project at any time without explanation or prejudice</w:t>
+        <w:t xml:space="preserve"> participation is voluntary and that I am free to withdraw from the project at any time without explanation or prejudice</w:t>
       </w:r>
       <w:r>
         <w:rPr>
